--- a/Feng_Peng_02_Assignment_4/Feng_Peng_Assignment4_Report.docx
+++ b/Feng_Peng_02_Assignment_4/Feng_Peng_Assignment4_Report.docx
@@ -2,362 +2,16 @@
 <file path=word/document.xml><?xml version="1.0" encoding="utf-8"?>
 <w:document xmlns:wpc="http://schemas.microsoft.com/office/word/2010/wordprocessingCanvas" xmlns:cx="http://schemas.microsoft.com/office/drawing/2014/chartex" xmlns:cx1="http://schemas.microsoft.com/office/drawing/2015/9/8/chartex" xmlns:cx2="http://schemas.microsoft.com/office/drawing/2015/10/21/chartex" xmlns:cx3="http://schemas.microsoft.com/office/drawing/2016/5/9/chartex" xmlns:cx4="http://schemas.microsoft.com/office/drawing/2016/5/10/chartex" xmlns:cx5="http://schemas.microsoft.com/office/drawing/2016/5/11/chartex" xmlns:cx6="http://schemas.microsoft.com/office/drawing/2016/5/12/chartex" xmlns:cx7="http://schemas.microsoft.com/office/drawing/2016/5/13/chartex" xmlns:cx8="http://schemas.microsoft.com/office/drawing/2016/5/14/chartex" xmlns:mc="http://schemas.openxmlformats.org/markup-compatibility/2006" xmlns:aink="http://schemas.microsoft.com/office/drawing/2016/ink" xmlns:am3d="http://schemas.microsoft.com/office/drawing/2017/model3d" xmlns:o="urn:schemas-microsoft-com:office:office" xmlns:r="http://schemas.openxmlformats.org/officeDocument/2006/relationships" xmlns:m="http://schemas.openxmlformats.org/officeDocument/2006/math" xmlns:v="urn:schemas-microsoft-com:vml" xmlns:wp14="http://schemas.microsoft.com/office/word/2010/wordprocessingDrawing" xmlns:wp="http://schemas.openxmlformats.org/drawingml/2006/wordprocessingDrawing" xmlns:w10="urn:schemas-microsoft-com:office:word" xmlns:w="http://schemas.openxmlformats.org/wordprocessingml/2006/main" xmlns:w14="http://schemas.microsoft.com/office/word/2010/wordml" xmlns:w15="http://schemas.microsoft.com/office/word/2012/wordml" xmlns:w16cex="http://schemas.microsoft.com/office/word/2018/wordml/cex" xmlns:w16cid="http://schemas.microsoft.com/office/word/2016/wordml/cid" xmlns:w16="http://schemas.microsoft.com/office/word/2018/wordml" xmlns:w16se="http://schemas.microsoft.com/office/word/2015/wordml/symex" xmlns:wpg="http://schemas.microsoft.com/office/word/2010/wordprocessingGroup" xmlns:wpi="http://schemas.microsoft.com/office/word/2010/wordprocessingInk" xmlns:wne="http://schemas.microsoft.com/office/word/2006/wordml" xmlns:wps="http://schemas.microsoft.com/office/word/2010/wordprocessingShape" mc:Ignorable="w14 w15 w16se w16cid w16 w16cex wp14">
   <w:body>
-    <w:p>
-      <w:r>
-        <w:t xml:space="preserve">For Alternative 1: </w:t>
-      </w:r>
-    </w:p>
-    <w:p>
-      <w:r>
-        <w:tab/>
-        <w:t xml:space="preserve">We store the depth rather than the size. </w:t>
-      </w:r>
-      <w:r>
-        <w:t xml:space="preserve">Looking at the constructor of this class, initializing this class takes O(N) times. Then for each method, Union, Find and Connected take log(N) times, which is a great improvement of Quick find. </w:t>
-      </w:r>
-    </w:p>
-    <w:p/>
-    <w:p>
-      <w:r>
-        <w:t>For Alternative 2:</w:t>
-      </w:r>
-    </w:p>
-    <w:p>
-      <w:r>
-        <w:tab/>
-        <w:t>Since whenever we call Find(n) method, we have to traverse the path from n to root. So, along the way we can connected all the items we visited to their root. After implementing the algor</w:t>
-      </w:r>
-      <w:r>
-        <w:t>i</w:t>
-      </w:r>
-      <w:r>
-        <w:t xml:space="preserve">thm, </w:t>
-      </w:r>
-      <w:r>
-        <w:t xml:space="preserve">we analyze the running time of each method. Initializing the algorithm takes O(N) times. Then for each method, Union, Find and Connected take </w:t>
-      </w:r>
-      <w:r>
-        <w:t>log* n</w:t>
-      </w:r>
-      <w:r>
-        <w:t xml:space="preserve"> times. </w:t>
-      </w:r>
-      <w:r>
-        <w:t>log* n</w:t>
-      </w:r>
-      <w:r>
-        <w:t xml:space="preserve"> is the iterated log function, which is significant improvement. Even thought when N is 2^65536,</w:t>
-      </w:r>
-    </w:p>
-    <w:p>
-      <w:r>
-        <w:t xml:space="preserve"> </w:t>
-      </w:r>
-      <w:r>
-        <w:t>log* n</w:t>
-      </w:r>
-      <w:r>
-        <w:t xml:space="preserve"> </w:t>
-      </w:r>
-      <w:proofErr w:type="gramStart"/>
-      <w:r>
-        <w:t>is  5</w:t>
-      </w:r>
-      <w:proofErr w:type="gramEnd"/>
-      <w:r>
-        <w:t xml:space="preserve">. So, we can say that for any real-word input, </w:t>
-      </w:r>
-      <w:r>
-        <w:t>log* n</w:t>
-      </w:r>
-      <w:r>
-        <w:t xml:space="preserve"> is less than 5. So, for each method, Union, Find and Connected, it seems like they almost take constant times. </w:t>
-      </w:r>
-      <w:r>
-        <w:rPr>
-          <w:b/>
-          <w:bCs/>
-        </w:rPr>
-        <w:t xml:space="preserve">Compared with the Alternative1, the running time of the methods (Union, Find, and Connected) decrease from logarithmic time to </w:t>
-      </w:r>
-      <w:r>
-        <w:rPr>
-          <w:b/>
-          <w:bCs/>
-        </w:rPr>
-        <w:t>linear time, which is a significant improvement.</w:t>
-      </w:r>
-      <w:r>
-        <w:t xml:space="preserve"> </w:t>
-      </w:r>
-    </w:p>
-    <w:p/>
-    <w:tbl>
-      <w:tblPr>
-        <w:tblStyle w:val="TableGrid"/>
-        <w:tblW w:w="0" w:type="auto"/>
-        <w:tblLook w:val="04A0" w:firstRow="1" w:lastRow="0" w:firstColumn="1" w:lastColumn="0" w:noHBand="0" w:noVBand="1"/>
-      </w:tblPr>
-      <w:tblGrid>
-        <w:gridCol w:w="1870"/>
-        <w:gridCol w:w="1870"/>
-        <w:gridCol w:w="1870"/>
-        <w:gridCol w:w="1870"/>
-        <w:gridCol w:w="1870"/>
-      </w:tblGrid>
-      <w:tr>
-        <w:trPr>
-          <w:trHeight w:val="575"/>
-        </w:trPr>
-        <w:tc>
-          <w:tcPr>
-            <w:tcW w:w="1870" w:type="dxa"/>
-          </w:tcPr>
-          <w:p>
-            <w:r>
-              <w:t>Algorithm</w:t>
-            </w:r>
-          </w:p>
-        </w:tc>
-        <w:tc>
-          <w:tcPr>
-            <w:tcW w:w="1870" w:type="dxa"/>
-          </w:tcPr>
-          <w:p>
-            <w:r>
-              <w:t>Initialize</w:t>
-            </w:r>
-          </w:p>
-        </w:tc>
-        <w:tc>
-          <w:tcPr>
-            <w:tcW w:w="1870" w:type="dxa"/>
-          </w:tcPr>
-          <w:p>
-            <w:r>
-              <w:t>Union</w:t>
-            </w:r>
-          </w:p>
-        </w:tc>
-        <w:tc>
-          <w:tcPr>
-            <w:tcW w:w="1870" w:type="dxa"/>
-          </w:tcPr>
-          <w:p>
-            <w:r>
-              <w:t>Find</w:t>
-            </w:r>
-          </w:p>
-        </w:tc>
-        <w:tc>
-          <w:tcPr>
-            <w:tcW w:w="1870" w:type="dxa"/>
-          </w:tcPr>
-          <w:p>
-            <w:r>
-              <w:t>Connected</w:t>
-            </w:r>
-          </w:p>
-        </w:tc>
-      </w:tr>
-      <w:tr>
-        <w:trPr>
-          <w:trHeight w:val="575"/>
-        </w:trPr>
-        <w:tc>
-          <w:tcPr>
-            <w:tcW w:w="1870" w:type="dxa"/>
-          </w:tcPr>
-          <w:p>
-            <w:r>
-              <w:t>Quick Find</w:t>
-            </w:r>
-          </w:p>
-        </w:tc>
-        <w:tc>
-          <w:tcPr>
-            <w:tcW w:w="1870" w:type="dxa"/>
-          </w:tcPr>
-          <w:p>
-            <w:r>
-              <w:t xml:space="preserve">N </w:t>
-            </w:r>
-          </w:p>
-        </w:tc>
-        <w:tc>
-          <w:tcPr>
-            <w:tcW w:w="1870" w:type="dxa"/>
-          </w:tcPr>
-          <w:p>
-            <w:r>
-              <w:t>N</w:t>
-            </w:r>
-          </w:p>
-        </w:tc>
-        <w:tc>
-          <w:tcPr>
-            <w:tcW w:w="1870" w:type="dxa"/>
-          </w:tcPr>
-          <w:p>
-            <w:r>
-              <w:t>1</w:t>
-            </w:r>
-          </w:p>
-        </w:tc>
-        <w:tc>
-          <w:tcPr>
-            <w:tcW w:w="1870" w:type="dxa"/>
-          </w:tcPr>
-          <w:p>
-            <w:r>
-              <w:t>1</w:t>
-            </w:r>
-          </w:p>
-        </w:tc>
-      </w:tr>
-      <w:tr>
-        <w:trPr>
-          <w:trHeight w:val="575"/>
-        </w:trPr>
-        <w:tc>
-          <w:tcPr>
-            <w:tcW w:w="1870" w:type="dxa"/>
-          </w:tcPr>
-          <w:p>
-            <w:r>
-              <w:t>Weight QU</w:t>
-            </w:r>
-          </w:p>
-        </w:tc>
-        <w:tc>
-          <w:tcPr>
-            <w:tcW w:w="1870" w:type="dxa"/>
-          </w:tcPr>
-          <w:p>
-            <w:r>
-              <w:t>N</w:t>
-            </w:r>
-          </w:p>
-        </w:tc>
-        <w:tc>
-          <w:tcPr>
-            <w:tcW w:w="1870" w:type="dxa"/>
-          </w:tcPr>
-          <w:p>
-            <w:r>
-              <w:t>l</w:t>
-            </w:r>
-            <w:r>
-              <w:t>og</w:t>
-            </w:r>
-            <w:r>
-              <w:t xml:space="preserve"> </w:t>
-            </w:r>
-            <w:r>
-              <w:t>n</w:t>
-            </w:r>
-          </w:p>
-          <w:p/>
-        </w:tc>
-        <w:tc>
-          <w:tcPr>
-            <w:tcW w:w="1870" w:type="dxa"/>
-          </w:tcPr>
-          <w:p>
-            <w:r>
-              <w:t>l</w:t>
-            </w:r>
-            <w:r>
-              <w:t>og</w:t>
-            </w:r>
-            <w:r>
-              <w:t xml:space="preserve"> </w:t>
-            </w:r>
-            <w:r>
-              <w:t>n</w:t>
-            </w:r>
-          </w:p>
-          <w:p/>
-        </w:tc>
-        <w:tc>
-          <w:tcPr>
-            <w:tcW w:w="1870" w:type="dxa"/>
-          </w:tcPr>
-          <w:p>
-            <w:r>
-              <w:t>l</w:t>
-            </w:r>
-            <w:r>
-              <w:t>og n</w:t>
-            </w:r>
-          </w:p>
-          <w:p/>
-        </w:tc>
-      </w:tr>
-      <w:tr>
-        <w:trPr>
-          <w:trHeight w:val="575"/>
-        </w:trPr>
-        <w:tc>
-          <w:tcPr>
-            <w:tcW w:w="1870" w:type="dxa"/>
-          </w:tcPr>
-          <w:p>
-            <w:r>
-              <w:t>Weight QU Path Compression</w:t>
-            </w:r>
-          </w:p>
-        </w:tc>
-        <w:tc>
-          <w:tcPr>
-            <w:tcW w:w="1870" w:type="dxa"/>
-          </w:tcPr>
-          <w:p>
-            <w:r>
-              <w:t>N</w:t>
-            </w:r>
-          </w:p>
-        </w:tc>
-        <w:tc>
-          <w:tcPr>
-            <w:tcW w:w="1870" w:type="dxa"/>
-          </w:tcPr>
-          <w:p>
-            <w:r>
-              <w:t>log* n</w:t>
-            </w:r>
-          </w:p>
-          <w:p/>
-        </w:tc>
-        <w:tc>
-          <w:tcPr>
-            <w:tcW w:w="1870" w:type="dxa"/>
-          </w:tcPr>
-          <w:p>
-            <w:r>
-              <w:t>log* n</w:t>
-            </w:r>
-          </w:p>
-          <w:p/>
-        </w:tc>
-        <w:tc>
-          <w:tcPr>
-            <w:tcW w:w="1870" w:type="dxa"/>
-          </w:tcPr>
-          <w:p>
-            <w:r>
-              <w:t>log* n</w:t>
-            </w:r>
-          </w:p>
-          <w:p/>
-        </w:tc>
-      </w:tr>
-    </w:tbl>
-    <w:p/>
-    <w:p>
-      <w:r>
-        <w:t>WQU_Alternative1 Test:</w:t>
-      </w:r>
+    <w:p/>
+    <w:p>
+      <w:r>
+        <w:t xml:space="preserve">Test </w:t>
+      </w:r>
+      <w:proofErr w:type="spellStart"/>
+      <w:r>
+        <w:t>WQU_OnePath</w:t>
+      </w:r>
+      <w:proofErr w:type="spellEnd"/>
     </w:p>
     <w:p>
       <w:r>
@@ -365,10 +19,10 @@
           <w:noProof/>
         </w:rPr>
         <w:drawing>
-          <wp:inline distT="0" distB="0" distL="0" distR="0" wp14:anchorId="39F773CA" wp14:editId="6D7345F5">
-            <wp:extent cx="5943600" cy="1341120"/>
-            <wp:effectExtent l="0" t="0" r="0" b="5080"/>
-            <wp:docPr id="1" name="Picture 1" descr="Graphical user interface, text, application, chat or text message&#10;&#10;Description automatically generated"/>
+          <wp:inline distT="0" distB="0" distL="0" distR="0" wp14:anchorId="24F28F94" wp14:editId="3B13D947">
+            <wp:extent cx="5943600" cy="1147445"/>
+            <wp:effectExtent l="0" t="0" r="0" b="0"/>
+            <wp:docPr id="3" name="Picture 3" descr="Graphical user interface, text, application&#10;&#10;Description automatically generated"/>
             <wp:cNvGraphicFramePr>
               <a:graphicFrameLocks xmlns:a="http://schemas.openxmlformats.org/drawingml/2006/main" noChangeAspect="1"/>
             </wp:cNvGraphicFramePr>
@@ -376,7 +30,7 @@
               <a:graphicData uri="http://schemas.openxmlformats.org/drawingml/2006/picture">
                 <pic:pic xmlns:pic="http://schemas.openxmlformats.org/drawingml/2006/picture">
                   <pic:nvPicPr>
-                    <pic:cNvPr id="1" name="Picture 1" descr="Graphical user interface, text, application, chat or text message&#10;&#10;Description automatically generated"/>
+                    <pic:cNvPr id="3" name="Picture 3" descr="Graphical user interface, text, application&#10;&#10;Description automatically generated"/>
                     <pic:cNvPicPr/>
                   </pic:nvPicPr>
                   <pic:blipFill>
@@ -394,7 +48,7 @@
                   <pic:spPr>
                     <a:xfrm>
                       <a:off x="0" y="0"/>
-                      <a:ext cx="5943600" cy="1341120"/>
+                      <a:ext cx="5943600" cy="1147445"/>
                     </a:xfrm>
                     <a:prstGeom prst="rect">
                       <a:avLst/>
@@ -410,14 +64,13 @@
     <w:p/>
     <w:p>
       <w:r>
-        <w:t>WQU_Alternative</w:t>
-      </w:r>
-      <w:r>
-        <w:t>2</w:t>
-      </w:r>
-      <w:r>
-        <w:t xml:space="preserve"> Test:</w:t>
-      </w:r>
+        <w:t xml:space="preserve">Test </w:t>
+      </w:r>
+      <w:proofErr w:type="spellStart"/>
+      <w:r>
+        <w:t>WQU_ByDepth</w:t>
+      </w:r>
+      <w:proofErr w:type="spellEnd"/>
     </w:p>
     <w:p>
       <w:r>
@@ -425,10 +78,10 @@
           <w:noProof/>
         </w:rPr>
         <w:drawing>
-          <wp:inline distT="0" distB="0" distL="0" distR="0" wp14:anchorId="52E3384E" wp14:editId="1FC08E39">
-            <wp:extent cx="5943600" cy="1165225"/>
-            <wp:effectExtent l="0" t="0" r="0" b="3175"/>
-            <wp:docPr id="2" name="Picture 2" descr="Graphical user interface, text&#10;&#10;Description automatically generated"/>
+          <wp:inline distT="0" distB="0" distL="0" distR="0" wp14:anchorId="3EB887DA" wp14:editId="2BAAC200">
+            <wp:extent cx="5943600" cy="1169670"/>
+            <wp:effectExtent l="0" t="0" r="0" b="0"/>
+            <wp:docPr id="4" name="Picture 4" descr="Graphical user interface, text, application&#10;&#10;Description automatically generated"/>
             <wp:cNvGraphicFramePr>
               <a:graphicFrameLocks xmlns:a="http://schemas.openxmlformats.org/drawingml/2006/main" noChangeAspect="1"/>
             </wp:cNvGraphicFramePr>
@@ -436,7 +89,7 @@
               <a:graphicData uri="http://schemas.openxmlformats.org/drawingml/2006/picture">
                 <pic:pic xmlns:pic="http://schemas.openxmlformats.org/drawingml/2006/picture">
                   <pic:nvPicPr>
-                    <pic:cNvPr id="2" name="Picture 2" descr="Graphical user interface, text&#10;&#10;Description automatically generated"/>
+                    <pic:cNvPr id="4" name="Picture 4" descr="Graphical user interface, text, application&#10;&#10;Description automatically generated"/>
                     <pic:cNvPicPr/>
                   </pic:nvPicPr>
                   <pic:blipFill>
@@ -454,7 +107,7 @@
                   <pic:spPr>
                     <a:xfrm>
                       <a:off x="0" y="0"/>
-                      <a:ext cx="5943600" cy="1165225"/>
+                      <a:ext cx="5943600" cy="1169670"/>
                     </a:xfrm>
                     <a:prstGeom prst="rect">
                       <a:avLst/>
@@ -467,6 +120,1826 @@
         </w:drawing>
       </w:r>
     </w:p>
+    <w:p/>
+    <w:p>
+      <w:r>
+        <w:t xml:space="preserve">Test </w:t>
+      </w:r>
+      <w:proofErr w:type="spellStart"/>
+      <w:r>
+        <w:t>WQU_TwoDepth</w:t>
+      </w:r>
+      <w:proofErr w:type="spellEnd"/>
+    </w:p>
+    <w:p>
+      <w:r>
+        <w:rPr>
+          <w:noProof/>
+        </w:rPr>
+        <w:drawing>
+          <wp:inline distT="0" distB="0" distL="0" distR="0" wp14:anchorId="4179C7DB" wp14:editId="71175B7B">
+            <wp:extent cx="5943600" cy="1115695"/>
+            <wp:effectExtent l="0" t="0" r="0" b="1905"/>
+            <wp:docPr id="5" name="Picture 5" descr="Graphical user interface, text, application&#10;&#10;Description automatically generated"/>
+            <wp:cNvGraphicFramePr>
+              <a:graphicFrameLocks xmlns:a="http://schemas.openxmlformats.org/drawingml/2006/main" noChangeAspect="1"/>
+            </wp:cNvGraphicFramePr>
+            <a:graphic xmlns:a="http://schemas.openxmlformats.org/drawingml/2006/main">
+              <a:graphicData uri="http://schemas.openxmlformats.org/drawingml/2006/picture">
+                <pic:pic xmlns:pic="http://schemas.openxmlformats.org/drawingml/2006/picture">
+                  <pic:nvPicPr>
+                    <pic:cNvPr id="5" name="Picture 5" descr="Graphical user interface, text, application&#10;&#10;Description automatically generated"/>
+                    <pic:cNvPicPr/>
+                  </pic:nvPicPr>
+                  <pic:blipFill>
+                    <a:blip r:embed="rId6">
+                      <a:extLst>
+                        <a:ext uri="{28A0092B-C50C-407E-A947-70E740481C1C}">
+                          <a14:useLocalDpi xmlns:a14="http://schemas.microsoft.com/office/drawing/2010/main" val="0"/>
+                        </a:ext>
+                      </a:extLst>
+                    </a:blip>
+                    <a:stretch>
+                      <a:fillRect/>
+                    </a:stretch>
+                  </pic:blipFill>
+                  <pic:spPr>
+                    <a:xfrm>
+                      <a:off x="0" y="0"/>
+                      <a:ext cx="5943600" cy="1115695"/>
+                    </a:xfrm>
+                    <a:prstGeom prst="rect">
+                      <a:avLst/>
+                    </a:prstGeom>
+                  </pic:spPr>
+                </pic:pic>
+              </a:graphicData>
+            </a:graphic>
+          </wp:inline>
+        </w:drawing>
+      </w:r>
+    </w:p>
+    <w:p/>
+    <w:p>
+      <w:r>
+        <w:t xml:space="preserve">Test </w:t>
+      </w:r>
+      <w:proofErr w:type="spellStart"/>
+      <w:r>
+        <w:t>WQU_OnePath</w:t>
+      </w:r>
+      <w:proofErr w:type="spellEnd"/>
+    </w:p>
+    <w:p>
+      <w:r>
+        <w:rPr>
+          <w:noProof/>
+        </w:rPr>
+        <w:drawing>
+          <wp:inline distT="0" distB="0" distL="0" distR="0" wp14:anchorId="7D4AC41A" wp14:editId="70D833C7">
+            <wp:extent cx="5943600" cy="1147445"/>
+            <wp:effectExtent l="0" t="0" r="0" b="0"/>
+            <wp:docPr id="8" name="Picture 8" descr="Graphical user interface, text, application&#10;&#10;Description automatically generated"/>
+            <wp:cNvGraphicFramePr>
+              <a:graphicFrameLocks xmlns:a="http://schemas.openxmlformats.org/drawingml/2006/main" noChangeAspect="1"/>
+            </wp:cNvGraphicFramePr>
+            <a:graphic xmlns:a="http://schemas.openxmlformats.org/drawingml/2006/main">
+              <a:graphicData uri="http://schemas.openxmlformats.org/drawingml/2006/picture">
+                <pic:pic xmlns:pic="http://schemas.openxmlformats.org/drawingml/2006/picture">
+                  <pic:nvPicPr>
+                    <pic:cNvPr id="8" name="Picture 8" descr="Graphical user interface, text, application&#10;&#10;Description automatically generated"/>
+                    <pic:cNvPicPr/>
+                  </pic:nvPicPr>
+                  <pic:blipFill>
+                    <a:blip r:embed="rId4">
+                      <a:extLst>
+                        <a:ext uri="{28A0092B-C50C-407E-A947-70E740481C1C}">
+                          <a14:useLocalDpi xmlns:a14="http://schemas.microsoft.com/office/drawing/2010/main" val="0"/>
+                        </a:ext>
+                      </a:extLst>
+                    </a:blip>
+                    <a:stretch>
+                      <a:fillRect/>
+                    </a:stretch>
+                  </pic:blipFill>
+                  <pic:spPr>
+                    <a:xfrm>
+                      <a:off x="0" y="0"/>
+                      <a:ext cx="5943600" cy="1147445"/>
+                    </a:xfrm>
+                    <a:prstGeom prst="rect">
+                      <a:avLst/>
+                    </a:prstGeom>
+                  </pic:spPr>
+                </pic:pic>
+              </a:graphicData>
+            </a:graphic>
+          </wp:inline>
+        </w:drawing>
+      </w:r>
+    </w:p>
+    <w:p/>
+    <w:p>
+      <w:r>
+        <w:t xml:space="preserve">Through the test of each class, we could know that the function of each class is correct. </w:t>
+      </w:r>
+    </w:p>
+    <w:p/>
+    <w:p/>
+    <w:p>
+      <w:r>
+        <w:t>For each class, we choose 7 different length: 1000, 2000, 4000, 8000, 16000, 32000</w:t>
+      </w:r>
+      <w:r>
+        <w:t>, 64000</w:t>
+      </w:r>
+      <w:r>
+        <w:t>. Then run over 100 times and get the average time of each class and average depth of each tree. The result</w:t>
+      </w:r>
+      <w:r>
+        <w:t>s</w:t>
+      </w:r>
+      <w:r>
+        <w:t xml:space="preserve"> are shown below: </w:t>
+      </w:r>
+    </w:p>
+    <w:p>
+      <w:r>
+        <w:rPr>
+          <w:noProof/>
+        </w:rPr>
+        <w:lastRenderedPageBreak/>
+        <w:drawing>
+          <wp:inline distT="0" distB="0" distL="0" distR="0" wp14:anchorId="1E0539E7" wp14:editId="737E1EFC">
+            <wp:extent cx="5943600" cy="6784340"/>
+            <wp:effectExtent l="0" t="0" r="0" b="0"/>
+            <wp:docPr id="10" name="Picture 10" descr="A screenshot of a newspaper&#10;&#10;Description automatically generated"/>
+            <wp:cNvGraphicFramePr>
+              <a:graphicFrameLocks xmlns:a="http://schemas.openxmlformats.org/drawingml/2006/main" noChangeAspect="1"/>
+            </wp:cNvGraphicFramePr>
+            <a:graphic xmlns:a="http://schemas.openxmlformats.org/drawingml/2006/main">
+              <a:graphicData uri="http://schemas.openxmlformats.org/drawingml/2006/picture">
+                <pic:pic xmlns:pic="http://schemas.openxmlformats.org/drawingml/2006/picture">
+                  <pic:nvPicPr>
+                    <pic:cNvPr id="10" name="Picture 10" descr="A screenshot of a newspaper&#10;&#10;Description automatically generated"/>
+                    <pic:cNvPicPr/>
+                  </pic:nvPicPr>
+                  <pic:blipFill>
+                    <a:blip r:embed="rId7">
+                      <a:extLst>
+                        <a:ext uri="{28A0092B-C50C-407E-A947-70E740481C1C}">
+                          <a14:useLocalDpi xmlns:a14="http://schemas.microsoft.com/office/drawing/2010/main" val="0"/>
+                        </a:ext>
+                      </a:extLst>
+                    </a:blip>
+                    <a:stretch>
+                      <a:fillRect/>
+                    </a:stretch>
+                  </pic:blipFill>
+                  <pic:spPr>
+                    <a:xfrm>
+                      <a:off x="0" y="0"/>
+                      <a:ext cx="5943600" cy="6784340"/>
+                    </a:xfrm>
+                    <a:prstGeom prst="rect">
+                      <a:avLst/>
+                    </a:prstGeom>
+                  </pic:spPr>
+                </pic:pic>
+              </a:graphicData>
+            </a:graphic>
+          </wp:inline>
+        </w:drawing>
+      </w:r>
+    </w:p>
+    <w:p/>
+    <w:p>
+      <w:pPr>
+        <w:rPr>
+          <w:rFonts w:hint="eastAsia"/>
+        </w:rPr>
+      </w:pPr>
+      <w:r>
+        <w:t>In order to see the results clearly, I copy and paste the results and write them down in a table.</w:t>
+      </w:r>
+    </w:p>
+    <w:p/>
+    <w:p/>
+    <w:p/>
+    <w:p/>
+    <w:p/>
+    <w:p/>
+    <w:p>
+      <w:r>
+        <w:t>n = 1000</w:t>
+      </w:r>
+    </w:p>
+    <w:p>
+      <w:r>
+        <w:t xml:space="preserve">Average time without path </w:t>
+      </w:r>
+      <w:proofErr w:type="gramStart"/>
+      <w:r>
+        <w:t>compression(</w:t>
+      </w:r>
+      <w:proofErr w:type="gramEnd"/>
+      <w:r>
+        <w:t>By Size): 0.35290857000000003 Average depth without path compression(By Size): 5.03921568627451</w:t>
+      </w:r>
+    </w:p>
+    <w:p>
+      <w:r>
+        <w:t xml:space="preserve">Average time without path </w:t>
+      </w:r>
+      <w:proofErr w:type="gramStart"/>
+      <w:r>
+        <w:t>compression(</w:t>
+      </w:r>
+      <w:proofErr w:type="gramEnd"/>
+      <w:r>
+        <w:t>By Depth): 0.40048493 Average depth without path compression(By Depth): 4.862745098039215</w:t>
+      </w:r>
+    </w:p>
+    <w:p>
+      <w:r>
+        <w:t xml:space="preserve">Average time with path </w:t>
+      </w:r>
+      <w:proofErr w:type="gramStart"/>
+      <w:r>
+        <w:t>compression(</w:t>
+      </w:r>
+      <w:proofErr w:type="gramEnd"/>
+      <w:r>
+        <w:t>one path): 0.29532326999999997 Average depth with path compression(one path): 4.009803921568627</w:t>
+      </w:r>
+    </w:p>
+    <w:p>
+      <w:r>
+        <w:t xml:space="preserve">Average time with path </w:t>
+      </w:r>
+      <w:proofErr w:type="gramStart"/>
+      <w:r>
+        <w:t>compression(</w:t>
+      </w:r>
+      <w:proofErr w:type="gramEnd"/>
+      <w:r>
+        <w:t>two path): 0.31447666 Average depth with path compression(two path): 1.8529411764705883</w:t>
+      </w:r>
+    </w:p>
+    <w:p/>
+    <w:p>
+      <w:r>
+        <w:t>n = 2000</w:t>
+      </w:r>
+    </w:p>
+    <w:p>
+      <w:r>
+        <w:t xml:space="preserve">Average time without path </w:t>
+      </w:r>
+      <w:proofErr w:type="gramStart"/>
+      <w:r>
+        <w:t>compression(</w:t>
+      </w:r>
+      <w:proofErr w:type="gramEnd"/>
+      <w:r>
+        <w:t>By Size): 0.43847033 Average depth without path compression(By Size): 5.588235294117647</w:t>
+      </w:r>
+    </w:p>
+    <w:p>
+      <w:r>
+        <w:t xml:space="preserve">Average time without path </w:t>
+      </w:r>
+      <w:proofErr w:type="gramStart"/>
+      <w:r>
+        <w:t>compression(</w:t>
+      </w:r>
+      <w:proofErr w:type="gramEnd"/>
+      <w:r>
+        <w:t>By Depth): 0.43188923 Average depth without path compression(By Depth): 5.323529411764706</w:t>
+      </w:r>
+    </w:p>
+    <w:p>
+      <w:r>
+        <w:t xml:space="preserve">Average time with path </w:t>
+      </w:r>
+      <w:proofErr w:type="gramStart"/>
+      <w:r>
+        <w:t>compression(</w:t>
+      </w:r>
+      <w:proofErr w:type="gramEnd"/>
+      <w:r>
+        <w:t>one path): 0.37299403 Average depth with path compression(one path): 4.009803921568627</w:t>
+      </w:r>
+    </w:p>
+    <w:p>
+      <w:r>
+        <w:t xml:space="preserve">Average time with path </w:t>
+      </w:r>
+      <w:proofErr w:type="gramStart"/>
+      <w:r>
+        <w:t>compression(</w:t>
+      </w:r>
+      <w:proofErr w:type="gramEnd"/>
+      <w:r>
+        <w:t>two path): 0.35402748 Average depth with path compression(two path): 1.8627450980392157</w:t>
+      </w:r>
+    </w:p>
+    <w:p/>
+    <w:p>
+      <w:r>
+        <w:t>n = 4000</w:t>
+      </w:r>
+    </w:p>
+    <w:p>
+      <w:r>
+        <w:t xml:space="preserve">Average time without path </w:t>
+      </w:r>
+      <w:proofErr w:type="gramStart"/>
+      <w:r>
+        <w:t>compression(</w:t>
+      </w:r>
+      <w:proofErr w:type="gramEnd"/>
+      <w:r>
+        <w:t>By Size): 0.6781967400000001 Average depth without path compression(By Size): 5.990196078431373</w:t>
+      </w:r>
+    </w:p>
+    <w:p>
+      <w:r>
+        <w:t xml:space="preserve">Average time without path </w:t>
+      </w:r>
+      <w:proofErr w:type="gramStart"/>
+      <w:r>
+        <w:t>compression(</w:t>
+      </w:r>
+      <w:proofErr w:type="gramEnd"/>
+      <w:r>
+        <w:t>By Depth): 0.70919864 Average depth without path compression(By Depth): 5.666666666666667</w:t>
+      </w:r>
+    </w:p>
+    <w:p>
+      <w:r>
+        <w:t xml:space="preserve">Average time with path </w:t>
+      </w:r>
+      <w:proofErr w:type="gramStart"/>
+      <w:r>
+        <w:t>compression(</w:t>
+      </w:r>
+      <w:proofErr w:type="gramEnd"/>
+      <w:r>
+        <w:t>one path): 0.6527410100000001 Average depth with path compression(one path): 4.235294117647059</w:t>
+      </w:r>
+    </w:p>
+    <w:p>
+      <w:r>
+        <w:t xml:space="preserve">Average time with path </w:t>
+      </w:r>
+      <w:proofErr w:type="gramStart"/>
+      <w:r>
+        <w:t>compression(</w:t>
+      </w:r>
+      <w:proofErr w:type="gramEnd"/>
+      <w:r>
+        <w:t>two path): 0.5097082000000001 Average depth with path compression(two path): 1.8137254901960784</w:t>
+      </w:r>
+    </w:p>
+    <w:p/>
+    <w:p>
+      <w:r>
+        <w:t>n = 8000</w:t>
+      </w:r>
+    </w:p>
+    <w:p>
+      <w:r>
+        <w:t xml:space="preserve">Average time without path </w:t>
+      </w:r>
+      <w:proofErr w:type="gramStart"/>
+      <w:r>
+        <w:t>compression(</w:t>
+      </w:r>
+      <w:proofErr w:type="gramEnd"/>
+      <w:r>
+        <w:t>By Size): 1.63214273 Average depth without path compression(By Size): 6.401960784313726</w:t>
+      </w:r>
+    </w:p>
+    <w:p>
+      <w:r>
+        <w:t xml:space="preserve">Average time without path </w:t>
+      </w:r>
+      <w:proofErr w:type="gramStart"/>
+      <w:r>
+        <w:t>compression(</w:t>
+      </w:r>
+      <w:proofErr w:type="gramEnd"/>
+      <w:r>
+        <w:t>By Depth): 1.5963032999999998 Average depth without path compression(By Depth): 6.088235294117647</w:t>
+      </w:r>
+    </w:p>
+    <w:p>
+      <w:r>
+        <w:t xml:space="preserve">Average time with path </w:t>
+      </w:r>
+      <w:proofErr w:type="gramStart"/>
+      <w:r>
+        <w:t>compression(</w:t>
+      </w:r>
+      <w:proofErr w:type="gramEnd"/>
+      <w:r>
+        <w:t>one path): 1.26359583 Average depth with path compression(one path): 4.088235294117647</w:t>
+      </w:r>
+    </w:p>
+    <w:p>
+      <w:r>
+        <w:t xml:space="preserve">Average time with path </w:t>
+      </w:r>
+      <w:proofErr w:type="gramStart"/>
+      <w:r>
+        <w:t>compression(</w:t>
+      </w:r>
+      <w:proofErr w:type="gramEnd"/>
+      <w:r>
+        <w:t>two path): 1.08784966 Average depth with path compression(two path): 1.8137254901960784</w:t>
+      </w:r>
+    </w:p>
+    <w:p/>
+    <w:p>
+      <w:r>
+        <w:t>n = 16000</w:t>
+      </w:r>
+    </w:p>
+    <w:p>
+      <w:r>
+        <w:t xml:space="preserve">Average time without path </w:t>
+      </w:r>
+      <w:proofErr w:type="gramStart"/>
+      <w:r>
+        <w:t>compression(</w:t>
+      </w:r>
+      <w:proofErr w:type="gramEnd"/>
+      <w:r>
+        <w:t>By Size): 3.52879904 Average depth without path compression(By Size): 6.833333333333333</w:t>
+      </w:r>
+    </w:p>
+    <w:p>
+      <w:r>
+        <w:lastRenderedPageBreak/>
+        <w:t xml:space="preserve">Average time without path </w:t>
+      </w:r>
+      <w:proofErr w:type="gramStart"/>
+      <w:r>
+        <w:t>compression(</w:t>
+      </w:r>
+      <w:proofErr w:type="gramEnd"/>
+      <w:r>
+        <w:t>By Depth): 3.4470215300000002 Average depth without path compression(By Depth): 6.5</w:t>
+      </w:r>
+    </w:p>
+    <w:p>
+      <w:r>
+        <w:t xml:space="preserve">Average time with path </w:t>
+      </w:r>
+      <w:proofErr w:type="gramStart"/>
+      <w:r>
+        <w:t>compression(</w:t>
+      </w:r>
+      <w:proofErr w:type="gramEnd"/>
+      <w:r>
+        <w:t>one path): 2.84971943 Average depth with path compression(one path): 4.196078431372549</w:t>
+      </w:r>
+    </w:p>
+    <w:p>
+      <w:r>
+        <w:t xml:space="preserve">Average time with path </w:t>
+      </w:r>
+      <w:proofErr w:type="gramStart"/>
+      <w:r>
+        <w:t>compression(</w:t>
+      </w:r>
+      <w:proofErr w:type="gramEnd"/>
+      <w:r>
+        <w:t>two path): 2.35956604 Average depth with path compression(two path): 1.8725490196078431</w:t>
+      </w:r>
+    </w:p>
+    <w:p/>
+    <w:p>
+      <w:r>
+        <w:t>n = 32000</w:t>
+      </w:r>
+    </w:p>
+    <w:p>
+      <w:r>
+        <w:t xml:space="preserve">Average time without path </w:t>
+      </w:r>
+      <w:proofErr w:type="gramStart"/>
+      <w:r>
+        <w:t>compression(</w:t>
+      </w:r>
+      <w:proofErr w:type="gramEnd"/>
+      <w:r>
+        <w:t>By Size): 9.12199969 Average depth without path compression(By Size): 7.186274509803922</w:t>
+      </w:r>
+    </w:p>
+    <w:p>
+      <w:r>
+        <w:t xml:space="preserve">Average time without path </w:t>
+      </w:r>
+      <w:proofErr w:type="gramStart"/>
+      <w:r>
+        <w:t>compression(</w:t>
+      </w:r>
+      <w:proofErr w:type="gramEnd"/>
+      <w:r>
+        <w:t>By Depth): 7.69779185 Average depth without path compression(By Depth): 6.705882352941177</w:t>
+      </w:r>
+    </w:p>
+    <w:p>
+      <w:r>
+        <w:t xml:space="preserve">Average time with path </w:t>
+      </w:r>
+      <w:proofErr w:type="gramStart"/>
+      <w:r>
+        <w:t>compression(</w:t>
+      </w:r>
+      <w:proofErr w:type="gramEnd"/>
+      <w:r>
+        <w:t>one path): 6.5228466 Average depth with path compression(one path): 4.127450980392157</w:t>
+      </w:r>
+    </w:p>
+    <w:p>
+      <w:r>
+        <w:t xml:space="preserve">Average time with path </w:t>
+      </w:r>
+      <w:proofErr w:type="gramStart"/>
+      <w:r>
+        <w:t>compression(</w:t>
+      </w:r>
+      <w:proofErr w:type="gramEnd"/>
+      <w:r>
+        <w:t>two path): 5.50716964 Average depth with path compression(two path): 1.8333333333333333</w:t>
+      </w:r>
+    </w:p>
+    <w:p/>
+    <w:p>
+      <w:r>
+        <w:t>n = 64000</w:t>
+      </w:r>
+    </w:p>
+    <w:p>
+      <w:r>
+        <w:t xml:space="preserve">Average time without path </w:t>
+      </w:r>
+      <w:proofErr w:type="gramStart"/>
+      <w:r>
+        <w:t>compression(</w:t>
+      </w:r>
+      <w:proofErr w:type="gramEnd"/>
+      <w:r>
+        <w:t>By Size): 17.46904362 Average depth without path compression(By Size): 7.715686274509804</w:t>
+      </w:r>
+    </w:p>
+    <w:p>
+      <w:r>
+        <w:t xml:space="preserve">Average time without path </w:t>
+      </w:r>
+      <w:proofErr w:type="gramStart"/>
+      <w:r>
+        <w:t>compression(</w:t>
+      </w:r>
+      <w:proofErr w:type="gramEnd"/>
+      <w:r>
+        <w:t>By Depth): 17.20306595 Average depth without path compression(By Depth): 7.313725490196078</w:t>
+      </w:r>
+    </w:p>
+    <w:p>
+      <w:r>
+        <w:t xml:space="preserve">Average time with path </w:t>
+      </w:r>
+      <w:proofErr w:type="gramStart"/>
+      <w:r>
+        <w:t>compression(</w:t>
+      </w:r>
+      <w:proofErr w:type="gramEnd"/>
+      <w:r>
+        <w:t>one path): 14.10327513 Average depth with path compression(one path): 4.3431372549019605</w:t>
+      </w:r>
+    </w:p>
+    <w:p>
+      <w:r>
+        <w:t xml:space="preserve">Average time with path </w:t>
+      </w:r>
+      <w:proofErr w:type="gramStart"/>
+      <w:r>
+        <w:t>compression(</w:t>
+      </w:r>
+      <w:proofErr w:type="gramEnd"/>
+      <w:r>
+        <w:t>two path): 11.435020790000001 Average depth with path compression(two path): 1.8823529411764706</w:t>
+      </w:r>
+    </w:p>
+    <w:p/>
+    <w:p/>
+    <w:p>
+      <w:r>
+        <w:t>Process finished with exit code 0</w:t>
+      </w:r>
+    </w:p>
+    <w:p/>
+    <w:p/>
+    <w:p/>
+    <w:p/>
+    <w:p/>
+    <w:p/>
+    <w:p/>
+    <w:p/>
+    <w:p/>
+    <w:p/>
+    <w:p/>
+    <w:p/>
+    <w:p/>
+    <w:p/>
+    <w:p/>
+    <w:p>
+      <w:r>
+        <w:lastRenderedPageBreak/>
+        <w:t>Average Running Time:</w:t>
+      </w:r>
+    </w:p>
+    <w:tbl>
+      <w:tblPr>
+        <w:tblStyle w:val="TableGrid"/>
+        <w:tblW w:w="9895" w:type="dxa"/>
+        <w:tblLook w:val="04A0" w:firstRow="1" w:lastRow="0" w:firstColumn="1" w:lastColumn="0" w:noHBand="0" w:noVBand="1"/>
+      </w:tblPr>
+      <w:tblGrid>
+        <w:gridCol w:w="1156"/>
+        <w:gridCol w:w="2324"/>
+        <w:gridCol w:w="2324"/>
+        <w:gridCol w:w="2021"/>
+        <w:gridCol w:w="2070"/>
+      </w:tblGrid>
+      <w:tr>
+        <w:trPr>
+          <w:trHeight w:val="640"/>
+        </w:trPr>
+        <w:tc>
+          <w:tcPr>
+            <w:tcW w:w="1156" w:type="dxa"/>
+          </w:tcPr>
+          <w:p/>
+        </w:tc>
+        <w:tc>
+          <w:tcPr>
+            <w:tcW w:w="2324" w:type="dxa"/>
+          </w:tcPr>
+          <w:p>
+            <w:r>
+              <w:t>Weight quick union</w:t>
+            </w:r>
+            <w:r>
+              <w:t xml:space="preserve"> (store the size)</w:t>
+            </w:r>
+          </w:p>
+        </w:tc>
+        <w:tc>
+          <w:tcPr>
+            <w:tcW w:w="2324" w:type="dxa"/>
+          </w:tcPr>
+          <w:p>
+            <w:r>
+              <w:t>Weight quick union (store the depth)</w:t>
+            </w:r>
+          </w:p>
+        </w:tc>
+        <w:tc>
+          <w:tcPr>
+            <w:tcW w:w="2021" w:type="dxa"/>
+          </w:tcPr>
+          <w:p>
+            <w:r>
+              <w:t>WQU path compression (one path)</w:t>
+            </w:r>
+          </w:p>
+        </w:tc>
+        <w:tc>
+          <w:tcPr>
+            <w:tcW w:w="2070" w:type="dxa"/>
+          </w:tcPr>
+          <w:p>
+            <w:r>
+              <w:t xml:space="preserve">WQU path </w:t>
+            </w:r>
+            <w:proofErr w:type="gramStart"/>
+            <w:r>
+              <w:t>compression(</w:t>
+            </w:r>
+            <w:proofErr w:type="gramEnd"/>
+            <w:r>
+              <w:t>two path)</w:t>
+            </w:r>
+          </w:p>
+        </w:tc>
+      </w:tr>
+      <w:tr>
+        <w:trPr>
+          <w:trHeight w:val="670"/>
+        </w:trPr>
+        <w:tc>
+          <w:tcPr>
+            <w:tcW w:w="1156" w:type="dxa"/>
+          </w:tcPr>
+          <w:p>
+            <w:r>
+              <w:t>1000</w:t>
+            </w:r>
+          </w:p>
+        </w:tc>
+        <w:tc>
+          <w:tcPr>
+            <w:tcW w:w="2324" w:type="dxa"/>
+          </w:tcPr>
+          <w:p>
+            <w:r>
+              <w:t>0.35290857</w:t>
+            </w:r>
+          </w:p>
+        </w:tc>
+        <w:tc>
+          <w:tcPr>
+            <w:tcW w:w="2324" w:type="dxa"/>
+          </w:tcPr>
+          <w:p>
+            <w:r>
+              <w:t>0.40048493</w:t>
+            </w:r>
+          </w:p>
+        </w:tc>
+        <w:tc>
+          <w:tcPr>
+            <w:tcW w:w="2021" w:type="dxa"/>
+          </w:tcPr>
+          <w:p>
+            <w:r>
+              <w:t>0.2953232</w:t>
+            </w:r>
+            <w:r>
+              <w:t>7</w:t>
+            </w:r>
+          </w:p>
+        </w:tc>
+        <w:tc>
+          <w:tcPr>
+            <w:tcW w:w="2070" w:type="dxa"/>
+          </w:tcPr>
+          <w:p>
+            <w:r>
+              <w:t>0.31447666</w:t>
+            </w:r>
+          </w:p>
+        </w:tc>
+      </w:tr>
+      <w:tr>
+        <w:trPr>
+          <w:trHeight w:val="640"/>
+        </w:trPr>
+        <w:tc>
+          <w:tcPr>
+            <w:tcW w:w="1156" w:type="dxa"/>
+          </w:tcPr>
+          <w:p>
+            <w:r>
+              <w:t>2000</w:t>
+            </w:r>
+          </w:p>
+        </w:tc>
+        <w:tc>
+          <w:tcPr>
+            <w:tcW w:w="2324" w:type="dxa"/>
+          </w:tcPr>
+          <w:p>
+            <w:r>
+              <w:t>0.43847033</w:t>
+            </w:r>
+          </w:p>
+        </w:tc>
+        <w:tc>
+          <w:tcPr>
+            <w:tcW w:w="2324" w:type="dxa"/>
+          </w:tcPr>
+          <w:p>
+            <w:r>
+              <w:t>0.43188923</w:t>
+            </w:r>
+          </w:p>
+        </w:tc>
+        <w:tc>
+          <w:tcPr>
+            <w:tcW w:w="2021" w:type="dxa"/>
+          </w:tcPr>
+          <w:p>
+            <w:r>
+              <w:t>0.37299403</w:t>
+            </w:r>
+          </w:p>
+        </w:tc>
+        <w:tc>
+          <w:tcPr>
+            <w:tcW w:w="2070" w:type="dxa"/>
+          </w:tcPr>
+          <w:p>
+            <w:r>
+              <w:t>0.35402748</w:t>
+            </w:r>
+          </w:p>
+        </w:tc>
+      </w:tr>
+      <w:tr>
+        <w:trPr>
+          <w:trHeight w:val="640"/>
+        </w:trPr>
+        <w:tc>
+          <w:tcPr>
+            <w:tcW w:w="1156" w:type="dxa"/>
+          </w:tcPr>
+          <w:p>
+            <w:r>
+              <w:t>4000</w:t>
+            </w:r>
+          </w:p>
+        </w:tc>
+        <w:tc>
+          <w:tcPr>
+            <w:tcW w:w="2324" w:type="dxa"/>
+          </w:tcPr>
+          <w:p>
+            <w:r>
+              <w:t>0.67819674</w:t>
+            </w:r>
+          </w:p>
+        </w:tc>
+        <w:tc>
+          <w:tcPr>
+            <w:tcW w:w="2324" w:type="dxa"/>
+          </w:tcPr>
+          <w:p>
+            <w:r>
+              <w:t>0.70919864</w:t>
+            </w:r>
+          </w:p>
+        </w:tc>
+        <w:tc>
+          <w:tcPr>
+            <w:tcW w:w="2021" w:type="dxa"/>
+          </w:tcPr>
+          <w:p>
+            <w:r>
+              <w:t>0.65274101</w:t>
+            </w:r>
+          </w:p>
+        </w:tc>
+        <w:tc>
+          <w:tcPr>
+            <w:tcW w:w="2070" w:type="dxa"/>
+          </w:tcPr>
+          <w:p>
+            <w:pPr>
+              <w:tabs>
+                <w:tab w:val="left" w:pos="467"/>
+              </w:tabs>
+            </w:pPr>
+            <w:r>
+              <w:t>0.5097082</w:t>
+            </w:r>
+          </w:p>
+        </w:tc>
+      </w:tr>
+      <w:tr>
+        <w:trPr>
+          <w:trHeight w:val="670"/>
+        </w:trPr>
+        <w:tc>
+          <w:tcPr>
+            <w:tcW w:w="1156" w:type="dxa"/>
+          </w:tcPr>
+          <w:p>
+            <w:r>
+              <w:t>8000</w:t>
+            </w:r>
+          </w:p>
+        </w:tc>
+        <w:tc>
+          <w:tcPr>
+            <w:tcW w:w="2324" w:type="dxa"/>
+          </w:tcPr>
+          <w:p>
+            <w:r>
+              <w:t>1.63214273</w:t>
+            </w:r>
+          </w:p>
+        </w:tc>
+        <w:tc>
+          <w:tcPr>
+            <w:tcW w:w="2324" w:type="dxa"/>
+          </w:tcPr>
+          <w:p>
+            <w:r>
+              <w:t>1.596303</w:t>
+            </w:r>
+            <w:r>
+              <w:t>3</w:t>
+            </w:r>
+          </w:p>
+        </w:tc>
+        <w:tc>
+          <w:tcPr>
+            <w:tcW w:w="2021" w:type="dxa"/>
+          </w:tcPr>
+          <w:p>
+            <w:r>
+              <w:t>1.26359583</w:t>
+            </w:r>
+          </w:p>
+        </w:tc>
+        <w:tc>
+          <w:tcPr>
+            <w:tcW w:w="2070" w:type="dxa"/>
+          </w:tcPr>
+          <w:p>
+            <w:r>
+              <w:t>1.08784966</w:t>
+            </w:r>
+          </w:p>
+        </w:tc>
+      </w:tr>
+      <w:tr>
+        <w:trPr>
+          <w:trHeight w:val="640"/>
+        </w:trPr>
+        <w:tc>
+          <w:tcPr>
+            <w:tcW w:w="1156" w:type="dxa"/>
+          </w:tcPr>
+          <w:p>
+            <w:r>
+              <w:t>16000</w:t>
+            </w:r>
+          </w:p>
+        </w:tc>
+        <w:tc>
+          <w:tcPr>
+            <w:tcW w:w="2324" w:type="dxa"/>
+          </w:tcPr>
+          <w:p>
+            <w:r>
+              <w:t>3.52879904</w:t>
+            </w:r>
+          </w:p>
+        </w:tc>
+        <w:tc>
+          <w:tcPr>
+            <w:tcW w:w="2324" w:type="dxa"/>
+          </w:tcPr>
+          <w:p>
+            <w:r>
+              <w:t>3.44702153</w:t>
+            </w:r>
+          </w:p>
+        </w:tc>
+        <w:tc>
+          <w:tcPr>
+            <w:tcW w:w="2021" w:type="dxa"/>
+          </w:tcPr>
+          <w:p>
+            <w:r>
+              <w:t>2.84971943</w:t>
+            </w:r>
+          </w:p>
+        </w:tc>
+        <w:tc>
+          <w:tcPr>
+            <w:tcW w:w="2070" w:type="dxa"/>
+          </w:tcPr>
+          <w:p>
+            <w:r>
+              <w:t>2.35956604</w:t>
+            </w:r>
+          </w:p>
+        </w:tc>
+      </w:tr>
+      <w:tr>
+        <w:trPr>
+          <w:trHeight w:val="640"/>
+        </w:trPr>
+        <w:tc>
+          <w:tcPr>
+            <w:tcW w:w="1156" w:type="dxa"/>
+          </w:tcPr>
+          <w:p>
+            <w:r>
+              <w:t>32000</w:t>
+            </w:r>
+          </w:p>
+        </w:tc>
+        <w:tc>
+          <w:tcPr>
+            <w:tcW w:w="2324" w:type="dxa"/>
+          </w:tcPr>
+          <w:p>
+            <w:r>
+              <w:t>9.12199969</w:t>
+            </w:r>
+          </w:p>
+        </w:tc>
+        <w:tc>
+          <w:tcPr>
+            <w:tcW w:w="2324" w:type="dxa"/>
+          </w:tcPr>
+          <w:p>
+            <w:r>
+              <w:t>7.69779185</w:t>
+            </w:r>
+          </w:p>
+        </w:tc>
+        <w:tc>
+          <w:tcPr>
+            <w:tcW w:w="2021" w:type="dxa"/>
+          </w:tcPr>
+          <w:p>
+            <w:r>
+              <w:t>6.5228466</w:t>
+            </w:r>
+          </w:p>
+        </w:tc>
+        <w:tc>
+          <w:tcPr>
+            <w:tcW w:w="2070" w:type="dxa"/>
+          </w:tcPr>
+          <w:p>
+            <w:r>
+              <w:t>5.50716964</w:t>
+            </w:r>
+          </w:p>
+        </w:tc>
+      </w:tr>
+      <w:tr>
+        <w:trPr>
+          <w:trHeight w:val="625"/>
+        </w:trPr>
+        <w:tc>
+          <w:tcPr>
+            <w:tcW w:w="1156" w:type="dxa"/>
+          </w:tcPr>
+          <w:p>
+            <w:r>
+              <w:t>64000</w:t>
+            </w:r>
+          </w:p>
+        </w:tc>
+        <w:tc>
+          <w:tcPr>
+            <w:tcW w:w="2324" w:type="dxa"/>
+          </w:tcPr>
+          <w:p>
+            <w:r>
+              <w:t>17.46904362</w:t>
+            </w:r>
+          </w:p>
+        </w:tc>
+        <w:tc>
+          <w:tcPr>
+            <w:tcW w:w="2324" w:type="dxa"/>
+          </w:tcPr>
+          <w:p>
+            <w:pPr>
+              <w:tabs>
+                <w:tab w:val="left" w:pos="506"/>
+              </w:tabs>
+            </w:pPr>
+            <w:r>
+              <w:t>17.20306595</w:t>
+            </w:r>
+          </w:p>
+        </w:tc>
+        <w:tc>
+          <w:tcPr>
+            <w:tcW w:w="2021" w:type="dxa"/>
+          </w:tcPr>
+          <w:p>
+            <w:r>
+              <w:t>14.10327513</w:t>
+            </w:r>
+          </w:p>
+        </w:tc>
+        <w:tc>
+          <w:tcPr>
+            <w:tcW w:w="2070" w:type="dxa"/>
+          </w:tcPr>
+          <w:p>
+            <w:r>
+              <w:t>11.43502079</w:t>
+            </w:r>
+          </w:p>
+        </w:tc>
+      </w:tr>
+    </w:tbl>
+    <w:p/>
+    <w:p>
+      <w:r>
+        <w:t>Average Depth:</w:t>
+      </w:r>
+    </w:p>
+    <w:tbl>
+      <w:tblPr>
+        <w:tblStyle w:val="TableGrid"/>
+        <w:tblW w:w="9865" w:type="dxa"/>
+        <w:tblLook w:val="04A0" w:firstRow="1" w:lastRow="0" w:firstColumn="1" w:lastColumn="0" w:noHBand="0" w:noVBand="1"/>
+      </w:tblPr>
+      <w:tblGrid>
+        <w:gridCol w:w="825"/>
+        <w:gridCol w:w="2223"/>
+        <w:gridCol w:w="2223"/>
+        <w:gridCol w:w="2345"/>
+        <w:gridCol w:w="2345"/>
+      </w:tblGrid>
+      <w:tr>
+        <w:trPr>
+          <w:trHeight w:val="694"/>
+        </w:trPr>
+        <w:tc>
+          <w:tcPr>
+            <w:tcW w:w="1152" w:type="dxa"/>
+          </w:tcPr>
+          <w:p/>
+        </w:tc>
+        <w:tc>
+          <w:tcPr>
+            <w:tcW w:w="2317" w:type="dxa"/>
+          </w:tcPr>
+          <w:p>
+            <w:r>
+              <w:t>Weight quick union (store the size)</w:t>
+            </w:r>
+          </w:p>
+        </w:tc>
+        <w:tc>
+          <w:tcPr>
+            <w:tcW w:w="2317" w:type="dxa"/>
+          </w:tcPr>
+          <w:p>
+            <w:r>
+              <w:t>Weight quick union (store the depth)</w:t>
+            </w:r>
+          </w:p>
+        </w:tc>
+        <w:tc>
+          <w:tcPr>
+            <w:tcW w:w="2015" w:type="dxa"/>
+          </w:tcPr>
+          <w:p>
+            <w:r>
+              <w:t>WQU path compression (one path)</w:t>
+            </w:r>
+          </w:p>
+        </w:tc>
+        <w:tc>
+          <w:tcPr>
+            <w:tcW w:w="2064" w:type="dxa"/>
+          </w:tcPr>
+          <w:p>
+            <w:r>
+              <w:t xml:space="preserve">WQU path </w:t>
+            </w:r>
+            <w:proofErr w:type="gramStart"/>
+            <w:r>
+              <w:t>compression(</w:t>
+            </w:r>
+            <w:proofErr w:type="gramEnd"/>
+            <w:r>
+              <w:t>two path)</w:t>
+            </w:r>
+          </w:p>
+        </w:tc>
+      </w:tr>
+      <w:tr>
+        <w:trPr>
+          <w:trHeight w:val="726"/>
+        </w:trPr>
+        <w:tc>
+          <w:tcPr>
+            <w:tcW w:w="1152" w:type="dxa"/>
+          </w:tcPr>
+          <w:p>
+            <w:r>
+              <w:t>1000</w:t>
+            </w:r>
+          </w:p>
+        </w:tc>
+        <w:tc>
+          <w:tcPr>
+            <w:tcW w:w="2317" w:type="dxa"/>
+          </w:tcPr>
+          <w:p>
+            <w:r>
+              <w:t>5.03921568627451</w:t>
+            </w:r>
+          </w:p>
+        </w:tc>
+        <w:tc>
+          <w:tcPr>
+            <w:tcW w:w="2317" w:type="dxa"/>
+          </w:tcPr>
+          <w:p>
+            <w:r>
+              <w:t>4.862745098039215</w:t>
+            </w:r>
+          </w:p>
+        </w:tc>
+        <w:tc>
+          <w:tcPr>
+            <w:tcW w:w="2015" w:type="dxa"/>
+          </w:tcPr>
+          <w:p>
+            <w:r>
+              <w:t>4.009803921568627</w:t>
+            </w:r>
+          </w:p>
+        </w:tc>
+        <w:tc>
+          <w:tcPr>
+            <w:tcW w:w="2064" w:type="dxa"/>
+          </w:tcPr>
+          <w:p>
+            <w:r>
+              <w:t>1.8529411764705883</w:t>
+            </w:r>
+          </w:p>
+        </w:tc>
+      </w:tr>
+      <w:tr>
+        <w:trPr>
+          <w:trHeight w:val="694"/>
+        </w:trPr>
+        <w:tc>
+          <w:tcPr>
+            <w:tcW w:w="1152" w:type="dxa"/>
+          </w:tcPr>
+          <w:p>
+            <w:r>
+              <w:t>2000</w:t>
+            </w:r>
+          </w:p>
+        </w:tc>
+        <w:tc>
+          <w:tcPr>
+            <w:tcW w:w="2317" w:type="dxa"/>
+          </w:tcPr>
+          <w:p>
+            <w:r>
+              <w:t>5.588235294117647</w:t>
+            </w:r>
+          </w:p>
+        </w:tc>
+        <w:tc>
+          <w:tcPr>
+            <w:tcW w:w="2317" w:type="dxa"/>
+          </w:tcPr>
+          <w:p>
+            <w:r>
+              <w:t>5.323529411764706</w:t>
+            </w:r>
+          </w:p>
+        </w:tc>
+        <w:tc>
+          <w:tcPr>
+            <w:tcW w:w="2015" w:type="dxa"/>
+          </w:tcPr>
+          <w:p>
+            <w:r>
+              <w:t>4.009803921568627</w:t>
+            </w:r>
+          </w:p>
+        </w:tc>
+        <w:tc>
+          <w:tcPr>
+            <w:tcW w:w="2064" w:type="dxa"/>
+          </w:tcPr>
+          <w:p>
+            <w:r>
+              <w:t>1.8627450980392157</w:t>
+            </w:r>
+          </w:p>
+        </w:tc>
+      </w:tr>
+      <w:tr>
+        <w:trPr>
+          <w:trHeight w:val="694"/>
+        </w:trPr>
+        <w:tc>
+          <w:tcPr>
+            <w:tcW w:w="1152" w:type="dxa"/>
+          </w:tcPr>
+          <w:p>
+            <w:r>
+              <w:t>4000</w:t>
+            </w:r>
+          </w:p>
+        </w:tc>
+        <w:tc>
+          <w:tcPr>
+            <w:tcW w:w="2317" w:type="dxa"/>
+          </w:tcPr>
+          <w:p>
+            <w:r>
+              <w:t>5.990196078431373</w:t>
+            </w:r>
+          </w:p>
+        </w:tc>
+        <w:tc>
+          <w:tcPr>
+            <w:tcW w:w="2317" w:type="dxa"/>
+          </w:tcPr>
+          <w:p>
+            <w:r>
+              <w:t>5.666666666666667</w:t>
+            </w:r>
+          </w:p>
+        </w:tc>
+        <w:tc>
+          <w:tcPr>
+            <w:tcW w:w="2015" w:type="dxa"/>
+          </w:tcPr>
+          <w:p>
+            <w:r>
+              <w:t>4.235294117647059</w:t>
+            </w:r>
+          </w:p>
+        </w:tc>
+        <w:tc>
+          <w:tcPr>
+            <w:tcW w:w="2064" w:type="dxa"/>
+          </w:tcPr>
+          <w:p>
+            <w:r>
+              <w:t>1.8137254901960784</w:t>
+            </w:r>
+          </w:p>
+        </w:tc>
+      </w:tr>
+      <w:tr>
+        <w:trPr>
+          <w:trHeight w:val="726"/>
+        </w:trPr>
+        <w:tc>
+          <w:tcPr>
+            <w:tcW w:w="1152" w:type="dxa"/>
+          </w:tcPr>
+          <w:p>
+            <w:r>
+              <w:t>8000</w:t>
+            </w:r>
+          </w:p>
+        </w:tc>
+        <w:tc>
+          <w:tcPr>
+            <w:tcW w:w="2317" w:type="dxa"/>
+          </w:tcPr>
+          <w:p>
+            <w:r>
+              <w:t>6.401960784313726</w:t>
+            </w:r>
+          </w:p>
+        </w:tc>
+        <w:tc>
+          <w:tcPr>
+            <w:tcW w:w="2317" w:type="dxa"/>
+          </w:tcPr>
+          <w:p>
+            <w:r>
+              <w:t>6.088235294117647</w:t>
+            </w:r>
+          </w:p>
+        </w:tc>
+        <w:tc>
+          <w:tcPr>
+            <w:tcW w:w="2015" w:type="dxa"/>
+          </w:tcPr>
+          <w:p>
+            <w:r>
+              <w:t>4.088235294117647</w:t>
+            </w:r>
+          </w:p>
+        </w:tc>
+        <w:tc>
+          <w:tcPr>
+            <w:tcW w:w="2064" w:type="dxa"/>
+          </w:tcPr>
+          <w:p>
+            <w:r>
+              <w:t>1.8137254901960784</w:t>
+            </w:r>
+          </w:p>
+        </w:tc>
+      </w:tr>
+      <w:tr>
+        <w:trPr>
+          <w:trHeight w:val="694"/>
+        </w:trPr>
+        <w:tc>
+          <w:tcPr>
+            <w:tcW w:w="1152" w:type="dxa"/>
+          </w:tcPr>
+          <w:p>
+            <w:r>
+              <w:t>16000</w:t>
+            </w:r>
+          </w:p>
+        </w:tc>
+        <w:tc>
+          <w:tcPr>
+            <w:tcW w:w="2317" w:type="dxa"/>
+          </w:tcPr>
+          <w:p>
+            <w:r>
+              <w:t>6.833333333333333</w:t>
+            </w:r>
+          </w:p>
+        </w:tc>
+        <w:tc>
+          <w:tcPr>
+            <w:tcW w:w="2317" w:type="dxa"/>
+          </w:tcPr>
+          <w:p>
+            <w:r>
+              <w:t>6.5</w:t>
+            </w:r>
+          </w:p>
+        </w:tc>
+        <w:tc>
+          <w:tcPr>
+            <w:tcW w:w="2015" w:type="dxa"/>
+          </w:tcPr>
+          <w:p>
+            <w:r>
+              <w:t>4.196078431372549</w:t>
+            </w:r>
+          </w:p>
+        </w:tc>
+        <w:tc>
+          <w:tcPr>
+            <w:tcW w:w="2064" w:type="dxa"/>
+          </w:tcPr>
+          <w:p>
+            <w:r>
+              <w:t>1.8725490196078431</w:t>
+            </w:r>
+          </w:p>
+        </w:tc>
+      </w:tr>
+      <w:tr>
+        <w:trPr>
+          <w:trHeight w:val="694"/>
+        </w:trPr>
+        <w:tc>
+          <w:tcPr>
+            <w:tcW w:w="1152" w:type="dxa"/>
+          </w:tcPr>
+          <w:p>
+            <w:r>
+              <w:t>32000</w:t>
+            </w:r>
+          </w:p>
+        </w:tc>
+        <w:tc>
+          <w:tcPr>
+            <w:tcW w:w="2317" w:type="dxa"/>
+          </w:tcPr>
+          <w:p>
+            <w:pPr>
+              <w:tabs>
+                <w:tab w:val="left" w:pos="467"/>
+              </w:tabs>
+            </w:pPr>
+            <w:r>
+              <w:t>7.186274509803922</w:t>
+            </w:r>
+          </w:p>
+        </w:tc>
+        <w:tc>
+          <w:tcPr>
+            <w:tcW w:w="2317" w:type="dxa"/>
+          </w:tcPr>
+          <w:p>
+            <w:r>
+              <w:t>6.705882352941177</w:t>
+            </w:r>
+          </w:p>
+        </w:tc>
+        <w:tc>
+          <w:tcPr>
+            <w:tcW w:w="2015" w:type="dxa"/>
+          </w:tcPr>
+          <w:p>
+            <w:r>
+              <w:t>4.127450980392157</w:t>
+            </w:r>
+          </w:p>
+        </w:tc>
+        <w:tc>
+          <w:tcPr>
+            <w:tcW w:w="2064" w:type="dxa"/>
+          </w:tcPr>
+          <w:p>
+            <w:r>
+              <w:t>1.8333333333333333</w:t>
+            </w:r>
+          </w:p>
+        </w:tc>
+      </w:tr>
+      <w:tr>
+        <w:trPr>
+          <w:trHeight w:val="677"/>
+        </w:trPr>
+        <w:tc>
+          <w:tcPr>
+            <w:tcW w:w="1152" w:type="dxa"/>
+          </w:tcPr>
+          <w:p>
+            <w:r>
+              <w:t>64000</w:t>
+            </w:r>
+          </w:p>
+        </w:tc>
+        <w:tc>
+          <w:tcPr>
+            <w:tcW w:w="2317" w:type="dxa"/>
+          </w:tcPr>
+          <w:p>
+            <w:pPr>
+              <w:tabs>
+                <w:tab w:val="left" w:pos="519"/>
+              </w:tabs>
+            </w:pPr>
+            <w:r>
+              <w:t>7.715686274509804</w:t>
+            </w:r>
+          </w:p>
+        </w:tc>
+        <w:tc>
+          <w:tcPr>
+            <w:tcW w:w="2317" w:type="dxa"/>
+          </w:tcPr>
+          <w:p>
+            <w:r>
+              <w:t>7.313725490196078</w:t>
+            </w:r>
+          </w:p>
+        </w:tc>
+        <w:tc>
+          <w:tcPr>
+            <w:tcW w:w="2015" w:type="dxa"/>
+          </w:tcPr>
+          <w:p>
+            <w:r>
+              <w:t>4.3431372549019605</w:t>
+            </w:r>
+          </w:p>
+        </w:tc>
+        <w:tc>
+          <w:tcPr>
+            <w:tcW w:w="2064" w:type="dxa"/>
+          </w:tcPr>
+          <w:p>
+            <w:r>
+              <w:t>1.8823529411764706</w:t>
+            </w:r>
+          </w:p>
+        </w:tc>
+      </w:tr>
+    </w:tbl>
+    <w:p/>
+    <w:p/>
+    <w:p>
+      <w:pPr>
+        <w:rPr>
+          <w:b/>
+          <w:bCs/>
+          <w:sz w:val="32"/>
+          <w:szCs w:val="32"/>
+        </w:rPr>
+      </w:pPr>
+      <w:r>
+        <w:rPr>
+          <w:b/>
+          <w:bCs/>
+          <w:sz w:val="32"/>
+          <w:szCs w:val="32"/>
+        </w:rPr>
+        <w:lastRenderedPageBreak/>
+        <w:t xml:space="preserve">Conclusion: </w:t>
+      </w:r>
+    </w:p>
+    <w:p>
+      <w:r>
+        <w:tab/>
+      </w:r>
+      <w:r>
+        <w:t xml:space="preserve">For Weight Quick Union (Store the size) and Weight Quick Union (Store the depth), their average running times and average depth are almost the same. Since they have the same method of </w:t>
+      </w:r>
+      <w:proofErr w:type="gramStart"/>
+      <w:r>
+        <w:t>Find(</w:t>
+      </w:r>
+      <w:proofErr w:type="gramEnd"/>
+      <w:r>
+        <w:t xml:space="preserve">) and Union(). The only difference is the way they store the tree. The running time </w:t>
+      </w:r>
+      <w:r>
+        <w:t xml:space="preserve">is </w:t>
+      </w:r>
+      <w:proofErr w:type="gramStart"/>
+      <w:r>
+        <w:t>O(</w:t>
+      </w:r>
+      <w:proofErr w:type="gramEnd"/>
+      <w:r>
+        <w:t xml:space="preserve">N + N lg(N)). </w:t>
+      </w:r>
+    </w:p>
+    <w:p>
+      <w:r>
+        <w:tab/>
+      </w:r>
+    </w:p>
+    <w:p>
+      <w:r>
+        <w:tab/>
+        <w:t xml:space="preserve">For Weight Quick Union with path compression, we observe that compared with Weight Quick </w:t>
+      </w:r>
+      <w:proofErr w:type="gramStart"/>
+      <w:r>
+        <w:t>Union(</w:t>
+      </w:r>
+      <w:proofErr w:type="gramEnd"/>
+      <w:r>
+        <w:t xml:space="preserve">Without Path Compression), both One Pass and Two Path have a significant improvement. In the One Pass Compression, we set the parent of the node to its grandparent, and in the Two Path Compression, we set the parent of the node directly to its root. So, we can observe that the Two Path Compression performance is better than the One Path Compression. But the running time of them are </w:t>
+      </w:r>
+      <w:proofErr w:type="gramStart"/>
+      <w:r>
+        <w:t>O(</w:t>
+      </w:r>
+      <w:proofErr w:type="gramEnd"/>
+      <w:r>
+        <w:t xml:space="preserve">N + N lg*(N)). </w:t>
+      </w:r>
+    </w:p>
+    <w:p/>
+    <w:p>
+      <w:pPr>
+        <w:rPr>
+          <w:b/>
+          <w:bCs/>
+          <w:sz w:val="32"/>
+          <w:szCs w:val="32"/>
+        </w:rPr>
+      </w:pPr>
+      <w:r>
+        <w:rPr>
+          <w:b/>
+          <w:bCs/>
+          <w:sz w:val="32"/>
+          <w:szCs w:val="32"/>
+        </w:rPr>
+        <w:t xml:space="preserve">File Description: </w:t>
+      </w:r>
+    </w:p>
+    <w:p>
+      <w:r>
+        <w:rPr>
+          <w:b/>
+          <w:bCs/>
+        </w:rPr>
+        <w:t>WQU_ByDepth.java:</w:t>
+      </w:r>
+      <w:r>
+        <w:t xml:space="preserve"> Weight Quick Union, store the depth.</w:t>
+      </w:r>
+    </w:p>
+    <w:p>
+      <w:r>
+        <w:rPr>
+          <w:b/>
+          <w:bCs/>
+        </w:rPr>
+        <w:t>WQU_By</w:t>
+      </w:r>
+      <w:r>
+        <w:rPr>
+          <w:b/>
+          <w:bCs/>
+        </w:rPr>
+        <w:t>Size</w:t>
+      </w:r>
+      <w:r>
+        <w:rPr>
+          <w:b/>
+          <w:bCs/>
+        </w:rPr>
+        <w:t>.java:</w:t>
+      </w:r>
+      <w:r>
+        <w:t xml:space="preserve"> Weight Quick Union, store the </w:t>
+      </w:r>
+      <w:r>
+        <w:t>size.</w:t>
+      </w:r>
+    </w:p>
+    <w:p>
+      <w:r>
+        <w:rPr>
+          <w:b/>
+          <w:bCs/>
+        </w:rPr>
+        <w:t>WQU_</w:t>
+      </w:r>
+      <w:r>
+        <w:rPr>
+          <w:b/>
+          <w:bCs/>
+        </w:rPr>
+        <w:t>OnePath</w:t>
+      </w:r>
+      <w:r>
+        <w:rPr>
+          <w:b/>
+          <w:bCs/>
+        </w:rPr>
+        <w:t>.java:</w:t>
+      </w:r>
+      <w:r>
+        <w:t xml:space="preserve"> Weight Quick Union</w:t>
+      </w:r>
+      <w:r>
+        <w:t xml:space="preserve"> with path compression</w:t>
+      </w:r>
+      <w:r>
+        <w:t xml:space="preserve">, store the </w:t>
+      </w:r>
+      <w:r>
+        <w:t>size</w:t>
+      </w:r>
+    </w:p>
+    <w:p>
+      <w:r>
+        <w:rPr>
+          <w:b/>
+          <w:bCs/>
+        </w:rPr>
+        <w:t>WQU_</w:t>
+      </w:r>
+      <w:r>
+        <w:rPr>
+          <w:b/>
+          <w:bCs/>
+        </w:rPr>
+        <w:t>TwoPath</w:t>
+      </w:r>
+      <w:r>
+        <w:rPr>
+          <w:b/>
+          <w:bCs/>
+        </w:rPr>
+        <w:t>.java:</w:t>
+      </w:r>
+      <w:r>
+        <w:t xml:space="preserve"> Weight Quick Union</w:t>
+      </w:r>
+      <w:r>
+        <w:t xml:space="preserve"> with path compression</w:t>
+      </w:r>
+      <w:r>
+        <w:t xml:space="preserve">, store the </w:t>
+      </w:r>
+      <w:r>
+        <w:t>size</w:t>
+      </w:r>
+    </w:p>
+    <w:p>
+      <w:r>
+        <w:rPr>
+          <w:b/>
+          <w:bCs/>
+        </w:rPr>
+        <w:t>Benchmark_WQU.java:</w:t>
+      </w:r>
+      <w:r>
+        <w:t xml:space="preserve"> run the 4 types of alternatives, </w:t>
+      </w:r>
+      <w:r>
+        <w:t>calculate the running time and depth</w:t>
+      </w:r>
+    </w:p>
+    <w:p/>
+    <w:p/>
+    <w:p/>
+    <w:p/>
     <w:sectPr>
       <w:pgSz w:w="12240" w:h="15840"/>
       <w:pgMar w:top="1440" w:right="1440" w:bottom="1440" w:left="1440" w:header="720" w:footer="720" w:gutter="0"/>
@@ -875,6 +2348,7 @@
   <w:style w:type="character" w:default="1" w:styleId="DefaultParagraphFont">
     <w:name w:val="Default Paragraph Font"/>
     <w:uiPriority w:val="1"/>
+    <w:semiHidden/>
     <w:unhideWhenUsed/>
   </w:style>
   <w:style w:type="table" w:default="1" w:styleId="TableNormal">
